--- a/cv.docx
+++ b/cv.docx
@@ -40,7 +40,7 @@
     </w:p>
     <w:p>
       <w:r>
-        <w:t>fxx | c | gfghjtresdfvgbn</w:t>
+        <w:t>Okeke Pachal | +2348115677708 | paschalgreen007@gmail.com</w:t>
       </w:r>
     </w:p>
     <w:p>
@@ -53,7 +53,7 @@
     </w:p>
     <w:p>
       <w:r>
-        <w:t>sdfghnmnbvcxz</w:t>
+        <w:t>Solution-driven full-stack developer and software engineer with a track record of commended performance in modular and object-oriented programming. Motivated sales representative and customer service specialist. I seek to work in an organization where I can leverage my knowledge and skills, where business growth, optimum performance and career development is part of the culture of the company.</w:t>
       </w:r>
     </w:p>
     <w:p>
@@ -69,17 +69,17 @@
         <w:rPr>
           <w:b/>
         </w:rPr>
-        <w:t xml:space="preserve">dsdrtghjnbvc </w:t>
+        <w:t xml:space="preserve">Tunnel Digita </w:t>
       </w:r>
       <w:r>
         <w:rPr>
           <w:i/>
         </w:rPr>
-        <w:t>cdftyhbn-</w:t>
+        <w:t>19 sep 2019-Presnt</w:t>
         <w:br/>
       </w:r>
       <w:r>
-        <w:t>gvv</w:t>
+        <w:t xml:space="preserve">Automation scripts (Python) development and data scrapping </w:t>
       </w:r>
     </w:p>
     <w:p>
@@ -95,148 +95,9 @@
         <w:pStyle w:val="ListBullet"/>
       </w:pPr>
       <w:r>
-        <w:t>v</w:t>
+        <w:t>Web development</w:t>
       </w:r>
     </w:p>
-    <w:tbl>
-      <w:tblPr>
-        <w:tblW w:type="auto" w:w="0"/>
-        <w:tblLook w:firstColumn="1" w:firstRow="1" w:lastColumn="0" w:lastRow="0" w:noHBand="0" w:noVBand="1" w:val="04A0"/>
-      </w:tblPr>
-      <w:tblGrid>
-        <w:gridCol w:w="2880"/>
-        <w:gridCol w:w="2880"/>
-        <w:gridCol w:w="2880"/>
-      </w:tblGrid>
-      <w:tr>
-        <w:tc>
-          <w:tcPr>
-            <w:tcW w:type="dxa" w:w="2880"/>
-          </w:tcPr>
-          <w:p>
-            <w:r>
-              <w:t>Qty</w:t>
-            </w:r>
-          </w:p>
-        </w:tc>
-        <w:tc>
-          <w:tcPr>
-            <w:tcW w:type="dxa" w:w="2880"/>
-          </w:tcPr>
-          <w:p>
-            <w:r>
-              <w:t>Id</w:t>
-            </w:r>
-          </w:p>
-        </w:tc>
-        <w:tc>
-          <w:tcPr>
-            <w:tcW w:type="dxa" w:w="2880"/>
-          </w:tcPr>
-          <w:p>
-            <w:r>
-              <w:t>Desc</w:t>
-            </w:r>
-          </w:p>
-        </w:tc>
-      </w:tr>
-      <w:tr>
-        <w:tc>
-          <w:tcPr>
-            <w:tcW w:type="dxa" w:w="2880"/>
-          </w:tcPr>
-          <w:p>
-            <w:r>
-              <w:t>3</w:t>
-            </w:r>
-          </w:p>
-        </w:tc>
-        <w:tc>
-          <w:tcPr>
-            <w:tcW w:type="dxa" w:w="2880"/>
-          </w:tcPr>
-          <w:p>
-            <w:r>
-              <w:t>101</w:t>
-            </w:r>
-          </w:p>
-        </w:tc>
-        <w:tc>
-          <w:tcPr>
-            <w:tcW w:type="dxa" w:w="2880"/>
-          </w:tcPr>
-          <w:p>
-            <w:r>
-              <w:t>Spam</w:t>
-            </w:r>
-          </w:p>
-        </w:tc>
-      </w:tr>
-      <w:tr>
-        <w:tc>
-          <w:tcPr>
-            <w:tcW w:type="dxa" w:w="2880"/>
-          </w:tcPr>
-          <w:p>
-            <w:r>
-              <w:t>7</w:t>
-            </w:r>
-          </w:p>
-        </w:tc>
-        <w:tc>
-          <w:tcPr>
-            <w:tcW w:type="dxa" w:w="2880"/>
-          </w:tcPr>
-          <w:p>
-            <w:r>
-              <w:t>422</w:t>
-            </w:r>
-          </w:p>
-        </w:tc>
-        <w:tc>
-          <w:tcPr>
-            <w:tcW w:type="dxa" w:w="2880"/>
-          </w:tcPr>
-          <w:p>
-            <w:r>
-              <w:t>Eggs</w:t>
-            </w:r>
-          </w:p>
-        </w:tc>
-      </w:tr>
-      <w:tr>
-        <w:tc>
-          <w:tcPr>
-            <w:tcW w:type="dxa" w:w="2880"/>
-          </w:tcPr>
-          <w:p>
-            <w:r>
-              <w:t>4</w:t>
-            </w:r>
-          </w:p>
-        </w:tc>
-        <w:tc>
-          <w:tcPr>
-            <w:tcW w:type="dxa" w:w="2880"/>
-          </w:tcPr>
-          <w:p>
-            <w:r>
-              <w:t>631</w:t>
-            </w:r>
-          </w:p>
-        </w:tc>
-        <w:tc>
-          <w:tcPr>
-            <w:tcW w:type="dxa" w:w="2880"/>
-          </w:tcPr>
-          <w:p>
-            <w:r>
-              <w:t>Maximized applications’ efficiency, data quality, scope, operability, and flexibility. Build Automation Scripts (Python) and Data Scrapping Design Android Mobile apps (Java) and handle servicing. Developed app integration with REST / SOAP and other APIs for Google Maps, social media logins, payment processors, and other services. Build and Manage WordPress Themes and Plugins for website.</w:t>
-            </w:r>
-          </w:p>
-        </w:tc>
-      </w:tr>
-    </w:tbl>
     <w:p>
       <w:r>
         <w:drawing>
